--- a/Documentation/Documentation.docx
+++ b/Documentation/Documentation.docx
@@ -54,7 +54,21 @@
         <w:rPr>
           <w:lang w:val="en-US"/>
         </w:rPr>
-        <w:t>As a user, I want to generate a Testlet for a software of assessments for answered by candidates.</w:t>
+        <w:t xml:space="preserve">As a user, I want to generate a </w:t>
+      </w:r>
+      <w:proofErr w:type="spellStart"/>
+      <w:r>
+        <w:rPr>
+          <w:lang w:val="en-US"/>
+        </w:rPr>
+        <w:t>Testlet</w:t>
+      </w:r>
+      <w:proofErr w:type="spellEnd"/>
+      <w:r>
+        <w:rPr>
+          <w:lang w:val="en-US"/>
+        </w:rPr>
+        <w:t xml:space="preserve"> for a software of assessments for answered by candidates.</w:t>
       </w:r>
     </w:p>
     <w:p>
@@ -80,20 +94,48 @@
         <w:rPr>
           <w:lang w:val="en-US"/>
         </w:rPr>
-        <w:t>Candidates are given a set of items they need to answer. This set is called a Testlet.</w:t>
-      </w:r>
-    </w:p>
-    <w:p>
-      <w:pPr>
-        <w:rPr>
-          <w:lang w:val="en-US"/>
-        </w:rPr>
-      </w:pPr>
-      <w:r>
-        <w:rPr>
-          <w:lang w:val="en-US"/>
-        </w:rPr>
-        <w:t>A sample Testlet with 5 items (pictured below)–</w:t>
+        <w:t xml:space="preserve">Candidates are given a set of items they need to answer. This set is called a </w:t>
+      </w:r>
+      <w:proofErr w:type="spellStart"/>
+      <w:r>
+        <w:rPr>
+          <w:lang w:val="en-US"/>
+        </w:rPr>
+        <w:t>Testlet</w:t>
+      </w:r>
+      <w:proofErr w:type="spellEnd"/>
+      <w:r>
+        <w:rPr>
+          <w:lang w:val="en-US"/>
+        </w:rPr>
+        <w:t>.</w:t>
+      </w:r>
+    </w:p>
+    <w:p>
+      <w:pPr>
+        <w:rPr>
+          <w:lang w:val="en-US"/>
+        </w:rPr>
+      </w:pPr>
+      <w:r>
+        <w:rPr>
+          <w:lang w:val="en-US"/>
+        </w:rPr>
+        <w:t xml:space="preserve">A sample </w:t>
+      </w:r>
+      <w:proofErr w:type="spellStart"/>
+      <w:r>
+        <w:rPr>
+          <w:lang w:val="en-US"/>
+        </w:rPr>
+        <w:t>Testlet</w:t>
+      </w:r>
+      <w:proofErr w:type="spellEnd"/>
+      <w:r>
+        <w:rPr>
+          <w:lang w:val="en-US"/>
+        </w:rPr>
+        <w:t xml:space="preserve"> with 5 items (pictured below)–</w:t>
       </w:r>
     </w:p>
     <w:p>
@@ -208,7 +250,21 @@
         <w:rPr>
           <w:lang w:val="en-US"/>
         </w:rPr>
-        <w:t>There is a Testlet with a fixed set of 10 items. 6 of the items are operational and 4 of them are pretest items.</w:t>
+        <w:t xml:space="preserve">There is a </w:t>
+      </w:r>
+      <w:proofErr w:type="spellStart"/>
+      <w:r>
+        <w:rPr>
+          <w:lang w:val="en-US"/>
+        </w:rPr>
+        <w:t>Testlet</w:t>
+      </w:r>
+      <w:proofErr w:type="spellEnd"/>
+      <w:r>
+        <w:rPr>
+          <w:lang w:val="en-US"/>
+        </w:rPr>
+        <w:t xml:space="preserve"> with a fixed set of 10 items. 6 of the items are operational and 4 of them are pretest items.</w:t>
       </w:r>
     </w:p>
     <w:p>
@@ -327,7 +383,21 @@
         <w:rPr>
           <w:lang w:val="en-US"/>
         </w:rPr>
-        <w:t>Test when the testletId parameter contains a null value.</w:t>
+        <w:t xml:space="preserve">Test when the </w:t>
+      </w:r>
+      <w:proofErr w:type="spellStart"/>
+      <w:r>
+        <w:rPr>
+          <w:lang w:val="en-US"/>
+        </w:rPr>
+        <w:t>testletId</w:t>
+      </w:r>
+      <w:proofErr w:type="spellEnd"/>
+      <w:r>
+        <w:rPr>
+          <w:lang w:val="en-US"/>
+        </w:rPr>
+        <w:t xml:space="preserve"> parameter contains a null value.</w:t>
       </w:r>
     </w:p>
     <w:p>
@@ -372,7 +442,21 @@
         <w:rPr>
           <w:lang w:val="en-US"/>
         </w:rPr>
-        <w:t>Validate that the Testlet contains 10 elements</w:t>
+        <w:t xml:space="preserve">Validate that the </w:t>
+      </w:r>
+      <w:proofErr w:type="spellStart"/>
+      <w:r>
+        <w:rPr>
+          <w:lang w:val="en-US"/>
+        </w:rPr>
+        <w:t>Testlet</w:t>
+      </w:r>
+      <w:proofErr w:type="spellEnd"/>
+      <w:r>
+        <w:rPr>
+          <w:lang w:val="en-US"/>
+        </w:rPr>
+        <w:t xml:space="preserve"> contains 10 elements</w:t>
       </w:r>
     </w:p>
     <w:p>
@@ -390,7 +474,21 @@
         <w:rPr>
           <w:lang w:val="en-US"/>
         </w:rPr>
-        <w:t>Test behavior when the Testlet does not contain 6 elements of operational type.</w:t>
+        <w:t xml:space="preserve">Test behavior when the </w:t>
+      </w:r>
+      <w:proofErr w:type="spellStart"/>
+      <w:r>
+        <w:rPr>
+          <w:lang w:val="en-US"/>
+        </w:rPr>
+        <w:t>Testlet</w:t>
+      </w:r>
+      <w:proofErr w:type="spellEnd"/>
+      <w:r>
+        <w:rPr>
+          <w:lang w:val="en-US"/>
+        </w:rPr>
+        <w:t xml:space="preserve"> does not contain 6 elements of operational type.</w:t>
       </w:r>
     </w:p>
     <w:p>
@@ -408,7 +506,21 @@
         <w:rPr>
           <w:lang w:val="en-US"/>
         </w:rPr>
-        <w:t>Test behavior when the Testlet does not contain 4 elements of pretest type.</w:t>
+        <w:t xml:space="preserve">Test behavior when the </w:t>
+      </w:r>
+      <w:proofErr w:type="spellStart"/>
+      <w:r>
+        <w:rPr>
+          <w:lang w:val="en-US"/>
+        </w:rPr>
+        <w:t>Testlet</w:t>
+      </w:r>
+      <w:proofErr w:type="spellEnd"/>
+      <w:r>
+        <w:rPr>
+          <w:lang w:val="en-US"/>
+        </w:rPr>
+        <w:t xml:space="preserve"> does not contain 4 elements of pretest type.</w:t>
       </w:r>
     </w:p>
     <w:p>
@@ -435,7 +547,21 @@
         <w:rPr>
           <w:lang w:val="en-US"/>
         </w:rPr>
-        <w:t>Validate that the Testlet in the Randomize function is executed correctly</w:t>
+        <w:t xml:space="preserve">Validate that the </w:t>
+      </w:r>
+      <w:proofErr w:type="spellStart"/>
+      <w:r>
+        <w:rPr>
+          <w:lang w:val="en-US"/>
+        </w:rPr>
+        <w:t>Testlet</w:t>
+      </w:r>
+      <w:proofErr w:type="spellEnd"/>
+      <w:r>
+        <w:rPr>
+          <w:lang w:val="en-US"/>
+        </w:rPr>
+        <w:t xml:space="preserve"> in the Randomize function is executed correctly</w:t>
       </w:r>
     </w:p>
     <w:p>
@@ -535,7 +661,21 @@
         <w:rPr>
           <w:lang w:val="en-US"/>
         </w:rPr>
-        <w:t>Test when the testletId parameter contains a null value.</w:t>
+        <w:t xml:space="preserve">Test when the </w:t>
+      </w:r>
+      <w:proofErr w:type="spellStart"/>
+      <w:r>
+        <w:rPr>
+          <w:lang w:val="en-US"/>
+        </w:rPr>
+        <w:t>testletId</w:t>
+      </w:r>
+      <w:proofErr w:type="spellEnd"/>
+      <w:r>
+        <w:rPr>
+          <w:lang w:val="en-US"/>
+        </w:rPr>
+        <w:t xml:space="preserve"> parameter contains a null value.</w:t>
       </w:r>
     </w:p>
     <w:p>
@@ -550,7 +690,7 @@
         <w:rPr>
           <w:lang w:val="en-US"/>
         </w:rPr>
-        <w:object w:dxaOrig="1539" w:dyaOrig="991" w14:anchorId="7BE8D8F6">
+        <w:object w:dxaOrig="1539" w:dyaOrig="991" w14:anchorId="697AB799">
           <v:shapetype id="_x0000_t75" coordsize="21600,21600" o:spt="75" o:preferrelative="t" path="m@4@5l@4@11@9@11@9@5xe" filled="f" stroked="f">
             <v:stroke joinstyle="miter"/>
             <v:formulas>
@@ -570,21 +710,21 @@
             <v:path o:extrusionok="f" gradientshapeok="t" o:connecttype="rect"/>
             <o:lock v:ext="edit" aspectratio="t"/>
           </v:shapetype>
-          <v:shape id="_x0000_i1025" type="#_x0000_t75" style="width:76.9pt;height:49.4pt" o:ole="">
+          <v:shape id="_x0000_i1037" type="#_x0000_t75" style="width:77pt;height:49.4pt" o:ole="">
             <v:imagedata r:id="rId6" o:title=""/>
           </v:shape>
-          <o:OLEObject Type="Embed" ProgID="Package" ShapeID="_x0000_i1025" DrawAspect="Icon" ObjectID="_1713121379" r:id="rId7"/>
+          <o:OLEObject Type="Embed" ProgID="Package" ShapeID="_x0000_i1037" DrawAspect="Icon" ObjectID="_1713159734" r:id="rId7"/>
         </w:object>
       </w:r>
       <w:r>
         <w:rPr>
           <w:lang w:val="en-US"/>
         </w:rPr>
-        <w:object w:dxaOrig="1539" w:dyaOrig="991" w14:anchorId="0750665C">
-          <v:shape id="_x0000_i1036" type="#_x0000_t75" style="width:76.9pt;height:49.4pt" o:ole="">
+        <w:object w:dxaOrig="1539" w:dyaOrig="991" w14:anchorId="78AA0422">
+          <v:shape id="_x0000_i1040" type="#_x0000_t75" style="width:77pt;height:49.4pt" o:ole="">
             <v:imagedata r:id="rId8" o:title=""/>
           </v:shape>
-          <o:OLEObject Type="Embed" ProgID="Package" ShapeID="_x0000_i1036" DrawAspect="Icon" ObjectID="_1713121380" r:id="rId9"/>
+          <o:OLEObject Type="Embed" ProgID="Package" ShapeID="_x0000_i1040" DrawAspect="Icon" ObjectID="_1713159735" r:id="rId9"/>
         </w:object>
       </w:r>
     </w:p>
@@ -618,22 +758,22 @@
         <w:rPr>
           <w:lang w:val="en-US"/>
         </w:rPr>
-        <w:object w:dxaOrig="1539" w:dyaOrig="991" w14:anchorId="6601D5B0">
-          <v:shape id="_x0000_i1038" type="#_x0000_t75" style="width:76.9pt;height:49.4pt" o:ole="">
+        <w:object w:dxaOrig="1539" w:dyaOrig="991" w14:anchorId="077ABCEC">
+          <v:shape id="_x0000_i1043" type="#_x0000_t75" style="width:77pt;height:49.4pt" o:ole="">
             <v:imagedata r:id="rId10" o:title=""/>
           </v:shape>
-          <o:OLEObject Type="Embed" ProgID="Package" ShapeID="_x0000_i1038" DrawAspect="Icon" ObjectID="_1713121381" r:id="rId11"/>
+          <o:OLEObject Type="Embed" ProgID="Package" ShapeID="_x0000_i1043" DrawAspect="Icon" ObjectID="_1713159736" r:id="rId11"/>
         </w:object>
       </w:r>
       <w:r>
         <w:rPr>
           <w:lang w:val="en-US"/>
         </w:rPr>
-        <w:object w:dxaOrig="1539" w:dyaOrig="991" w14:anchorId="108202EC">
-          <v:shape id="_x0000_i1040" type="#_x0000_t75" style="width:76.9pt;height:49.4pt" o:ole="">
+        <w:object w:dxaOrig="1539" w:dyaOrig="991" w14:anchorId="62BAA480">
+          <v:shape id="_x0000_i1044" type="#_x0000_t75" style="width:77pt;height:49.4pt" o:ole="">
             <v:imagedata r:id="rId12" o:title=""/>
           </v:shape>
-          <o:OLEObject Type="Embed" ProgID="Package" ShapeID="_x0000_i1040" DrawAspect="Icon" ObjectID="_1713121382" r:id="rId13"/>
+          <o:OLEObject Type="Embed" ProgID="Package" ShapeID="_x0000_i1044" DrawAspect="Icon" ObjectID="_1713159737" r:id="rId13"/>
         </w:object>
       </w:r>
     </w:p>
@@ -661,7 +801,21 @@
         <w:rPr>
           <w:lang w:val="en-US"/>
         </w:rPr>
-        <w:t>Validate that the Testlet contains 10 elements</w:t>
+        <w:t xml:space="preserve">Validate that the </w:t>
+      </w:r>
+      <w:proofErr w:type="spellStart"/>
+      <w:r>
+        <w:rPr>
+          <w:lang w:val="en-US"/>
+        </w:rPr>
+        <w:t>Testlet</w:t>
+      </w:r>
+      <w:proofErr w:type="spellEnd"/>
+      <w:r>
+        <w:rPr>
+          <w:lang w:val="en-US"/>
+        </w:rPr>
+        <w:t xml:space="preserve"> contains 10 elements</w:t>
       </w:r>
     </w:p>
     <w:p>
@@ -679,7 +833,21 @@
         <w:rPr>
           <w:lang w:val="en-US"/>
         </w:rPr>
-        <w:t>Test behavior when the Testlet does not contain 6 elements of operational type.</w:t>
+        <w:t xml:space="preserve">Test behavior when the </w:t>
+      </w:r>
+      <w:proofErr w:type="spellStart"/>
+      <w:r>
+        <w:rPr>
+          <w:lang w:val="en-US"/>
+        </w:rPr>
+        <w:t>Testlet</w:t>
+      </w:r>
+      <w:proofErr w:type="spellEnd"/>
+      <w:r>
+        <w:rPr>
+          <w:lang w:val="en-US"/>
+        </w:rPr>
+        <w:t xml:space="preserve"> does not contain 6 elements of operational type.</w:t>
       </w:r>
     </w:p>
     <w:p>
@@ -694,22 +862,22 @@
         <w:rPr>
           <w:lang w:val="en-US"/>
         </w:rPr>
-        <w:object w:dxaOrig="1539" w:dyaOrig="991" w14:anchorId="5CAD9178">
-          <v:shape id="_x0000_i1041" type="#_x0000_t75" style="width:76.9pt;height:49.4pt" o:ole="">
+        <w:object w:dxaOrig="1539" w:dyaOrig="991" w14:anchorId="38646BB6">
+          <v:shape id="_x0000_i1053" type="#_x0000_t75" style="width:77pt;height:49.4pt" o:ole="">
             <v:imagedata r:id="rId14" o:title=""/>
           </v:shape>
-          <o:OLEObject Type="Embed" ProgID="Package" ShapeID="_x0000_i1041" DrawAspect="Icon" ObjectID="_1713121383" r:id="rId15"/>
+          <o:OLEObject Type="Embed" ProgID="Package" ShapeID="_x0000_i1053" DrawAspect="Icon" ObjectID="_1713159738" r:id="rId15"/>
         </w:object>
       </w:r>
       <w:r>
         <w:rPr>
           <w:lang w:val="en-US"/>
         </w:rPr>
-        <w:object w:dxaOrig="1539" w:dyaOrig="991" w14:anchorId="49753BEC">
-          <v:shape id="_x0000_i1042" type="#_x0000_t75" style="width:76.9pt;height:49.4pt" o:ole="">
+        <w:object w:dxaOrig="1539" w:dyaOrig="991" w14:anchorId="0D49A2D2">
+          <v:shape id="_x0000_i1054" type="#_x0000_t75" style="width:77pt;height:49.4pt" o:ole="">
             <v:imagedata r:id="rId16" o:title=""/>
           </v:shape>
-          <o:OLEObject Type="Embed" ProgID="Package" ShapeID="_x0000_i1042" DrawAspect="Icon" ObjectID="_1713121384" r:id="rId17"/>
+          <o:OLEObject Type="Embed" ProgID="Package" ShapeID="_x0000_i1054" DrawAspect="Icon" ObjectID="_1713159739" r:id="rId17"/>
         </w:object>
       </w:r>
     </w:p>
@@ -728,7 +896,21 @@
         <w:rPr>
           <w:lang w:val="en-US"/>
         </w:rPr>
-        <w:t>Test behavior when the Testlet does not contain 4 elements of pretest type.</w:t>
+        <w:t xml:space="preserve">Test behavior when the </w:t>
+      </w:r>
+      <w:proofErr w:type="spellStart"/>
+      <w:r>
+        <w:rPr>
+          <w:lang w:val="en-US"/>
+        </w:rPr>
+        <w:t>Testlet</w:t>
+      </w:r>
+      <w:proofErr w:type="spellEnd"/>
+      <w:r>
+        <w:rPr>
+          <w:lang w:val="en-US"/>
+        </w:rPr>
+        <w:t xml:space="preserve"> does not contain 4 elements of pretest type.</w:t>
       </w:r>
     </w:p>
     <w:p>
@@ -743,22 +925,22 @@
         <w:rPr>
           <w:lang w:val="en-US"/>
         </w:rPr>
-        <w:object w:dxaOrig="1539" w:dyaOrig="991" w14:anchorId="14E6F857">
-          <v:shape id="_x0000_i1045" type="#_x0000_t75" style="width:76.9pt;height:49.4pt" o:ole="">
+        <w:object w:dxaOrig="1539" w:dyaOrig="991" w14:anchorId="2992347D">
+          <v:shape id="_x0000_i1057" type="#_x0000_t75" style="width:77pt;height:49.4pt" o:ole="">
             <v:imagedata r:id="rId18" o:title=""/>
           </v:shape>
-          <o:OLEObject Type="Embed" ProgID="Package" ShapeID="_x0000_i1045" DrawAspect="Icon" ObjectID="_1713121385" r:id="rId19"/>
+          <o:OLEObject Type="Embed" ProgID="Package" ShapeID="_x0000_i1057" DrawAspect="Icon" ObjectID="_1713159740" r:id="rId19"/>
         </w:object>
       </w:r>
       <w:r>
         <w:rPr>
           <w:lang w:val="en-US"/>
         </w:rPr>
-        <w:object w:dxaOrig="1539" w:dyaOrig="991" w14:anchorId="0C0869EA">
-          <v:shape id="_x0000_i1046" type="#_x0000_t75" style="width:76.9pt;height:49.4pt" o:ole="">
+        <w:object w:dxaOrig="1539" w:dyaOrig="991" w14:anchorId="5D7EA20D">
+          <v:shape id="_x0000_i1058" type="#_x0000_t75" style="width:77pt;height:49.4pt" o:ole="">
             <v:imagedata r:id="rId20" o:title=""/>
           </v:shape>
-          <o:OLEObject Type="Embed" ProgID="Package" ShapeID="_x0000_i1046" DrawAspect="Icon" ObjectID="_1713121386" r:id="rId21"/>
+          <o:OLEObject Type="Embed" ProgID="Package" ShapeID="_x0000_i1058" DrawAspect="Icon" ObjectID="_1713159741" r:id="rId21"/>
         </w:object>
       </w:r>
     </w:p>
@@ -786,7 +968,21 @@
         <w:rPr>
           <w:lang w:val="en-US"/>
         </w:rPr>
-        <w:t>Validate that the Testlet in the Randomize function is executed correctly</w:t>
+        <w:t xml:space="preserve">Validate that the </w:t>
+      </w:r>
+      <w:proofErr w:type="spellStart"/>
+      <w:r>
+        <w:rPr>
+          <w:lang w:val="en-US"/>
+        </w:rPr>
+        <w:t>Testlet</w:t>
+      </w:r>
+      <w:proofErr w:type="spellEnd"/>
+      <w:r>
+        <w:rPr>
+          <w:lang w:val="en-US"/>
+        </w:rPr>
+        <w:t xml:space="preserve"> in the Randomize function is executed correctly</w:t>
       </w:r>
     </w:p>
     <w:p>
@@ -819,22 +1015,22 @@
         <w:rPr>
           <w:lang w:val="en-US"/>
         </w:rPr>
-        <w:object w:dxaOrig="1539" w:dyaOrig="991" w14:anchorId="3F76EAF6">
-          <v:shape id="_x0000_i1047" type="#_x0000_t75" style="width:76.9pt;height:49.4pt" o:ole="">
+        <w:object w:dxaOrig="1539" w:dyaOrig="991" w14:anchorId="7FEBC3DD">
+          <v:shape id="_x0000_i1061" type="#_x0000_t75" style="width:77pt;height:49.4pt" o:ole="">
             <v:imagedata r:id="rId22" o:title=""/>
           </v:shape>
-          <o:OLEObject Type="Embed" ProgID="Package" ShapeID="_x0000_i1047" DrawAspect="Icon" ObjectID="_1713121387" r:id="rId23"/>
+          <o:OLEObject Type="Embed" ProgID="Package" ShapeID="_x0000_i1061" DrawAspect="Icon" ObjectID="_1713159742" r:id="rId23"/>
         </w:object>
       </w:r>
       <w:r>
         <w:rPr>
           <w:lang w:val="en-US"/>
         </w:rPr>
-        <w:object w:dxaOrig="1539" w:dyaOrig="991" w14:anchorId="46A6CAD0">
-          <v:shape id="_x0000_i1048" type="#_x0000_t75" style="width:76.9pt;height:49.4pt" o:ole="">
+        <w:object w:dxaOrig="1539" w:dyaOrig="991" w14:anchorId="272DA424">
+          <v:shape id="_x0000_i1062" type="#_x0000_t75" style="width:77pt;height:49.4pt" o:ole="">
             <v:imagedata r:id="rId24" o:title=""/>
           </v:shape>
-          <o:OLEObject Type="Embed" ProgID="Package" ShapeID="_x0000_i1048" DrawAspect="Icon" ObjectID="_1713121388" r:id="rId25"/>
+          <o:OLEObject Type="Embed" ProgID="Package" ShapeID="_x0000_i1062" DrawAspect="Icon" ObjectID="_1713159743" r:id="rId25"/>
         </w:object>
       </w:r>
     </w:p>
@@ -858,42 +1054,33 @@
     </w:p>
     <w:p>
       <w:pPr>
-        <w:pStyle w:val="Prrafodelista"/>
-        <w:ind w:left="792"/>
-        <w:rPr>
-          <w:lang w:val="en-US"/>
-        </w:rPr>
-      </w:pPr>
-      <w:r>
-        <w:rPr>
-          <w:lang w:val="en-US"/>
-        </w:rPr>
-        <w:object w:dxaOrig="1539" w:dyaOrig="991" w14:anchorId="393E4843">
-          <v:shape id="_x0000_i1049" type="#_x0000_t75" style="width:76.9pt;height:49.4pt" o:ole="">
+        <w:ind w:left="360"/>
+        <w:rPr>
+          <w:lang w:val="en-US"/>
+        </w:rPr>
+      </w:pPr>
+      <w:r>
+        <w:rPr>
+          <w:lang w:val="en-US"/>
+        </w:rPr>
+        <w:object w:dxaOrig="1539" w:dyaOrig="991" w14:anchorId="12C76B77">
+          <v:shape id="_x0000_i1065" type="#_x0000_t75" style="width:77pt;height:49.4pt" o:ole="">
             <v:imagedata r:id="rId26" o:title=""/>
           </v:shape>
-          <o:OLEObject Type="Embed" ProgID="Package" ShapeID="_x0000_i1049" DrawAspect="Icon" ObjectID="_1713121389" r:id="rId27"/>
+          <o:OLEObject Type="Embed" ProgID="Package" ShapeID="_x0000_i1065" DrawAspect="Icon" ObjectID="_1713159744" r:id="rId27"/>
         </w:object>
       </w:r>
       <w:r>
         <w:rPr>
           <w:lang w:val="en-US"/>
         </w:rPr>
-        <w:object w:dxaOrig="1539" w:dyaOrig="991" w14:anchorId="5187336D">
-          <v:shape id="_x0000_i1050" type="#_x0000_t75" style="width:76.9pt;height:49.4pt" o:ole="">
+        <w:object w:dxaOrig="1539" w:dyaOrig="991" w14:anchorId="33E2DBFA">
+          <v:shape id="_x0000_i1066" type="#_x0000_t75" style="width:77pt;height:49.4pt" o:ole="">
             <v:imagedata r:id="rId28" o:title=""/>
           </v:shape>
-          <o:OLEObject Type="Embed" ProgID="Package" ShapeID="_x0000_i1050" DrawAspect="Icon" ObjectID="_1713121390" r:id="rId29"/>
+          <o:OLEObject Type="Embed" ProgID="Package" ShapeID="_x0000_i1066" DrawAspect="Icon" ObjectID="_1713159745" r:id="rId29"/>
         </w:object>
       </w:r>
-    </w:p>
-    <w:p>
-      <w:pPr>
-        <w:ind w:left="360"/>
-        <w:rPr>
-          <w:lang w:val="en-US"/>
-        </w:rPr>
-      </w:pPr>
     </w:p>
     <w:p>
       <w:pPr>
